--- a/Snake ladder.docx
+++ b/Snake ladder.docx
@@ -93,6 +93,7 @@
                               </w:rPr>
                               <w:tab/>
                             </w:r>
+                            <w:proofErr w:type="gramStart"/>
                             <w:r>
                               <w:rPr>
                                 <w:sz w:val="14"/>
@@ -100,6 +101,7 @@
                               </w:rPr>
                               <w:t>roll</w:t>
                             </w:r>
+                            <w:proofErr w:type="gramEnd"/>
                             <w:r>
                               <w:rPr>
                                 <w:sz w:val="14"/>
@@ -159,6 +161,7 @@
                         </w:rPr>
                         <w:tab/>
                       </w:r>
+                      <w:proofErr w:type="gramStart"/>
                       <w:r>
                         <w:rPr>
                           <w:sz w:val="14"/>
@@ -166,6 +169,7 @@
                         </w:rPr>
                         <w:t>roll</w:t>
                       </w:r>
+                      <w:proofErr w:type="gramEnd"/>
                       <w:r>
                         <w:rPr>
                           <w:sz w:val="14"/>
@@ -1795,6 +1799,7 @@
                                 <w:szCs w:val="48"/>
                               </w:rPr>
                             </w:pPr>
+                            <w:proofErr w:type="spellStart"/>
                             <w:r>
                               <w:rPr>
                                 <w:sz w:val="40"/>
@@ -1809,6 +1814,7 @@
                               </w:rPr>
                               <w:t>type</w:t>
                             </w:r>
+                            <w:proofErr w:type="spellEnd"/>
                           </w:p>
                         </w:txbxContent>
                       </wps:txbx>
@@ -1843,6 +1849,7 @@
                           <w:szCs w:val="48"/>
                         </w:rPr>
                       </w:pPr>
+                      <w:proofErr w:type="spellStart"/>
                       <w:r>
                         <w:rPr>
                           <w:sz w:val="40"/>
@@ -1857,6 +1864,7 @@
                         </w:rPr>
                         <w:t>type</w:t>
                       </w:r>
+                      <w:proofErr w:type="spellEnd"/>
                     </w:p>
                   </w:txbxContent>
                 </v:textbox>
@@ -1902,6 +1910,7 @@
         </w:rPr>
         <w:t xml:space="preserve"> from </w:t>
       </w:r>
+      <w:proofErr w:type="spellStart"/>
       <w:r>
         <w:rPr>
           <w:b/>
@@ -1909,6 +1918,7 @@
         </w:rPr>
         <w:t>GameActivity</w:t>
       </w:r>
+      <w:proofErr w:type="spellEnd"/>
       <w:r>
         <w:rPr>
           <w:b/>
@@ -1980,24 +1990,32 @@
       </w:r>
     </w:p>
     <w:p>
+      <w:proofErr w:type="spellStart"/>
       <w:r>
         <w:t>Squaretype</w:t>
       </w:r>
-    </w:p>
-    <w:p>
+      <w:proofErr w:type="spellEnd"/>
+    </w:p>
+    <w:p>
+      <w:proofErr w:type="spellStart"/>
       <w:r>
         <w:t>NormalSquare</w:t>
       </w:r>
-    </w:p>
-    <w:p>
+      <w:proofErr w:type="spellEnd"/>
+    </w:p>
+    <w:p>
+      <w:proofErr w:type="spellStart"/>
       <w:r>
         <w:t>SpecialSquare</w:t>
       </w:r>
-    </w:p>
-    <w:p>
+      <w:proofErr w:type="spellEnd"/>
+    </w:p>
+    <w:p>
+      <w:proofErr w:type="spellStart"/>
       <w:r>
         <w:t>StartfinishSquare</w:t>
       </w:r>
+      <w:proofErr w:type="spellEnd"/>
     </w:p>
     <w:p/>
     <w:p>
@@ -2022,13 +2040,16 @@
         <w:t xml:space="preserve">- I set </w:t>
       </w:r>
       <w:r>
-        <w:t>GameActivity</w:t>
-      </w:r>
-      <w:r>
-        <w:t xml:space="preserve"> work to link class and interface together.</w:t>
+        <w:t>Game</w:t>
       </w:r>
       <w:bookmarkStart w:id="0" w:name="_GoBack"/>
       <w:bookmarkEnd w:id="0"/>
+      <w:r>
+        <w:t>Activity</w:t>
+      </w:r>
+      <w:r>
+        <w:t xml:space="preserve"> work to link class and interface together.</w:t>
+      </w:r>
     </w:p>
     <w:p>
       <w:r>
@@ -2038,7 +2059,7 @@
         <w:t xml:space="preserve">set Game </w:t>
       </w:r>
       <w:r>
-        <w:t>controll</w:t>
+        <w:t>control</w:t>
       </w:r>
       <w:r>
         <w:t xml:space="preserve"> all action from user and respond to player. </w:t>
@@ -2079,7 +2100,15 @@
     <w:p>
       <w:r>
         <w:tab/>
-        <w:t>- Check win.</w:t>
+        <w:t xml:space="preserve">- Check </w:t>
+      </w:r>
+      <w:proofErr w:type="gramStart"/>
+      <w:r>
+        <w:t>win</w:t>
+      </w:r>
+      <w:proofErr w:type="gramEnd"/>
+      <w:r>
+        <w:t>.</w:t>
       </w:r>
     </w:p>
     <w:p>
@@ -2102,6 +2131,9 @@
     <w:p>
       <w:r>
         <w:tab/>
+      </w:r>
+      <w:proofErr w:type="gramStart"/>
+      <w:r>
         <w:t>- set</w:t>
       </w:r>
       <w:r>
@@ -2110,6 +2142,7 @@
       <w:r>
         <w:t>position.</w:t>
       </w:r>
+      <w:proofErr w:type="gramEnd"/>
     </w:p>
     <w:p>
       <w:r>

--- a/Snake ladder.docx
+++ b/Snake ladder.docx
@@ -2,6 +2,77 @@
 <file path=word/document.xml><?xml version="1.0" encoding="utf-8"?>
 <w:document xmlns:wpc="http://schemas.microsoft.com/office/word/2010/wordprocessingCanvas" xmlns:mc="http://schemas.openxmlformats.org/markup-compatibility/2006" xmlns:o="urn:schemas-microsoft-com:office:office" xmlns:r="http://schemas.openxmlformats.org/officeDocument/2006/relationships" xmlns:m="http://schemas.openxmlformats.org/officeDocument/2006/math" xmlns:v="urn:schemas-microsoft-com:vml" xmlns:wp14="http://schemas.microsoft.com/office/word/2010/wordprocessingDrawing" xmlns:wp="http://schemas.openxmlformats.org/drawingml/2006/wordprocessingDrawing" xmlns:w10="urn:schemas-microsoft-com:office:word" xmlns:w="http://schemas.openxmlformats.org/wordprocessingml/2006/main" xmlns:w14="http://schemas.microsoft.com/office/word/2010/wordml" xmlns:wpg="http://schemas.microsoft.com/office/word/2010/wordprocessingGroup" xmlns:wpi="http://schemas.microsoft.com/office/word/2010/wordprocessingInk" xmlns:wne="http://schemas.microsoft.com/office/word/2006/wordml" xmlns:wps="http://schemas.microsoft.com/office/word/2010/wordprocessingShape" mc:Ignorable="w14 wp14">
   <w:body>
+    <w:p>
+      <w:pPr>
+        <w:jc w:val="right"/>
+        <w:rPr>
+          <w:b/>
+          <w:bCs/>
+        </w:rPr>
+      </w:pPr>
+      <w:r>
+        <w:rPr>
+          <w:b/>
+          <w:bCs/>
+        </w:rPr>
+        <w:tab/>
+      </w:r>
+      <w:r>
+        <w:rPr>
+          <w:b/>
+          <w:bCs/>
+        </w:rPr>
+        <w:tab/>
+      </w:r>
+      <w:r>
+        <w:rPr>
+          <w:b/>
+          <w:bCs/>
+        </w:rPr>
+        <w:tab/>
+      </w:r>
+      <w:r>
+        <w:rPr>
+          <w:b/>
+          <w:bCs/>
+        </w:rPr>
+        <w:tab/>
+      </w:r>
+      <w:proofErr w:type="spellStart"/>
+      <w:r>
+        <w:rPr>
+          <w:b/>
+          <w:bCs/>
+        </w:rPr>
+        <w:t>Kitipoom</w:t>
+      </w:r>
+      <w:proofErr w:type="spellEnd"/>
+      <w:r>
+        <w:rPr>
+          <w:b/>
+          <w:bCs/>
+        </w:rPr>
+        <w:t xml:space="preserve"> </w:t>
+      </w:r>
+      <w:proofErr w:type="spellStart"/>
+      <w:r>
+        <w:rPr>
+          <w:b/>
+          <w:bCs/>
+        </w:rPr>
+        <w:t>Kongpetch</w:t>
+      </w:r>
+      <w:proofErr w:type="spellEnd"/>
+      <w:r>
+        <w:rPr>
+          <w:b/>
+          <w:bCs/>
+        </w:rPr>
+        <w:t xml:space="preserve"> 5710546160</w:t>
+      </w:r>
+      <w:bookmarkStart w:id="0" w:name="_GoBack"/>
+      <w:bookmarkEnd w:id="0"/>
+    </w:p>
     <w:p>
       <w:pPr>
         <w:rPr>
@@ -1961,29 +2032,15 @@
           <w:b/>
           <w:bCs/>
         </w:rPr>
-        <w:t xml:space="preserve"> that I </w:t>
-      </w:r>
-      <w:r>
+        <w:t xml:space="preserve"> that I add more:</w:t>
+      </w:r>
+    </w:p>
+    <w:p>
+      <w:pPr>
         <w:rPr>
           <w:b/>
           <w:bCs/>
         </w:rPr>
-        <w:t>add more</w:t>
-      </w:r>
-      <w:r>
-        <w:rPr>
-          <w:b/>
-          <w:bCs/>
-        </w:rPr>
-        <w:t>:</w:t>
-      </w:r>
-    </w:p>
-    <w:p>
-      <w:pPr>
-        <w:rPr>
-          <w:b/>
-          <w:bCs/>
-        </w:rPr>
       </w:pPr>
       <w:r>
         <w:t>Square</w:t>
@@ -2023,16 +2080,7 @@
         <w:t>Where</w:t>
       </w:r>
       <w:r>
-        <w:t xml:space="preserve"> in the code </w:t>
-      </w:r>
-      <w:r>
-        <w:t>I</w:t>
-      </w:r>
-      <w:r>
-        <w:t xml:space="preserve"> apply</w:t>
-      </w:r>
-      <w:r>
-        <w:t xml:space="preserve"> GRASP principle to it?</w:t>
+        <w:t xml:space="preserve"> in the code I apply GRASP principle to it?</w:t>
       </w:r>
     </w:p>
     <w:p>
@@ -2042,8 +2090,6 @@
       <w:r>
         <w:t>Game</w:t>
       </w:r>
-      <w:bookmarkStart w:id="0" w:name="_GoBack"/>
-      <w:bookmarkEnd w:id="0"/>
       <w:r>
         <w:t>Activity</w:t>
       </w:r>
@@ -2083,13 +2129,13 @@
     </w:p>
     <w:p>
       <w:r>
+        <w:lastRenderedPageBreak/>
         <w:tab/>
         <w:t>- Change turn.</w:t>
       </w:r>
     </w:p>
     <w:p>
       <w:r>
-        <w:lastRenderedPageBreak/>
         <w:tab/>
         <w:t>-</w:t>
       </w:r>
@@ -2199,8 +2245,6 @@
     <w:p>
       <w:r>
         <w:tab/>
-      </w:r>
-      <w:r>
         <w:t>- Check effect in each Square.</w:t>
       </w:r>
     </w:p>
